--- a/Публикация/Статья/Статья.docx
+++ b/Публикация/Статья/Статья.docx
@@ -436,18 +436,112 @@
                 <w:color w:val="000000" w:themeColor="text1"/>
                 <w:sz w:val="28"/>
                 <w:szCs w:val="28"/>
+              </w:rPr>
+            </w:pPr>
+            <w:proofErr w:type="spellStart"/>
+            <w:r>
+              <w:rPr>
+                <w:rFonts w:eastAsia="MS Mincho"/>
+                <w:color w:val="000000" w:themeColor="text1"/>
+                <w:sz w:val="28"/>
+                <w:szCs w:val="28"/>
+              </w:rPr>
+              <w:t>akimov</w:t>
+            </w:r>
+            <w:proofErr w:type="spellEnd"/>
+            <w:r>
+              <w:rPr>
+                <w:rFonts w:eastAsia="MS Mincho"/>
+                <w:color w:val="000000" w:themeColor="text1"/>
+                <w:sz w:val="28"/>
+                <w:szCs w:val="28"/>
                 <w:lang w:val="ru-RU"/>
               </w:rPr>
+              <w:t>.</w:t>
+            </w:r>
+            <w:proofErr w:type="spellStart"/>
+            <w:r>
+              <w:rPr>
+                <w:rFonts w:eastAsia="MS Mincho"/>
+                <w:color w:val="000000" w:themeColor="text1"/>
+                <w:sz w:val="28"/>
+                <w:szCs w:val="28"/>
+              </w:rPr>
+              <w:t>spk</w:t>
+            </w:r>
+            <w:proofErr w:type="spellEnd"/>
+            <w:r>
+              <w:rPr>
+                <w:rFonts w:eastAsia="MS Mincho"/>
+                <w:color w:val="000000" w:themeColor="text1"/>
+                <w:sz w:val="28"/>
+                <w:szCs w:val="28"/>
+                <w:lang w:val="ru-RU"/>
+              </w:rPr>
+              <w:t>@</w:t>
+            </w:r>
+            <w:proofErr w:type="spellStart"/>
+            <w:r>
+              <w:rPr>
+                <w:rFonts w:eastAsia="MS Mincho"/>
+                <w:color w:val="000000" w:themeColor="text1"/>
+                <w:sz w:val="28"/>
+                <w:szCs w:val="28"/>
+              </w:rPr>
+              <w:t>gmail</w:t>
+            </w:r>
+            <w:proofErr w:type="spellEnd"/>
+            <w:r>
+              <w:rPr>
+                <w:rFonts w:eastAsia="MS Mincho"/>
+                <w:color w:val="000000" w:themeColor="text1"/>
+                <w:sz w:val="28"/>
+                <w:szCs w:val="28"/>
+                <w:lang w:val="ru-RU"/>
+              </w:rPr>
+              <w:t>.</w:t>
+            </w:r>
+            <w:r>
+              <w:rPr>
+                <w:rFonts w:eastAsia="MS Mincho"/>
+                <w:color w:val="000000" w:themeColor="text1"/>
+                <w:sz w:val="28"/>
+                <w:szCs w:val="28"/>
+              </w:rPr>
+              <w:t>com</w:t>
+            </w:r>
+          </w:p>
+          <w:p>
+            <w:pPr>
+              <w:pStyle w:val="Author"/>
+              <w:spacing w:before="0" w:after="0" w:line="360" w:lineRule="auto"/>
+              <w:contextualSpacing/>
+              <w:mirrorIndents/>
+              <w:jc w:val="left"/>
+              <w:rPr>
+                <w:rFonts w:eastAsia="MS Mincho"/>
+                <w:color w:val="000000" w:themeColor="text1"/>
+                <w:sz w:val="28"/>
+                <w:szCs w:val="28"/>
+                <w:lang w:val="ru-RU"/>
+              </w:rPr>
             </w:pPr>
-            <w:r>
+          </w:p>
+          <w:p>
+            <w:pPr>
+              <w:pStyle w:val="Author"/>
+              <w:spacing w:before="0" w:after="0" w:line="360" w:lineRule="auto"/>
+              <w:contextualSpacing/>
+              <w:mirrorIndents/>
+              <w:jc w:val="left"/>
               <w:rPr>
                 <w:rFonts w:eastAsia="MS Mincho"/>
                 <w:color w:val="000000" w:themeColor="text1"/>
                 <w:sz w:val="28"/>
                 <w:szCs w:val="28"/>
-              </w:rPr>
-              <w:t>akimov</w:t>
-            </w:r>
+                <w:lang w:val="ru-RU"/>
+              </w:rPr>
+            </w:pPr>
             <w:r>
               <w:rPr>
                 <w:rFonts w:eastAsia="MS Mincho"/>
@@ -456,17 +550,34 @@
                 <w:szCs w:val="28"/>
                 <w:lang w:val="ru-RU"/>
               </w:rPr>
+              <w:t>Герасимов В.А</w:t>
+            </w:r>
+            <w:r>
+              <w:rPr>
+                <w:rFonts w:eastAsia="MS Mincho"/>
+                <w:color w:val="000000" w:themeColor="text1"/>
+                <w:sz w:val="28"/>
+                <w:szCs w:val="28"/>
+                <w:lang w:val="ru-RU"/>
+              </w:rPr>
               <w:t>.</w:t>
             </w:r>
-            <w:r>
+          </w:p>
+          <w:p>
+            <w:pPr>
+              <w:pStyle w:val="Affiliation"/>
+              <w:spacing w:line="360" w:lineRule="auto"/>
+              <w:contextualSpacing/>
+              <w:mirrorIndents/>
+              <w:jc w:val="left"/>
               <w:rPr>
                 <w:rFonts w:eastAsia="MS Mincho"/>
                 <w:color w:val="000000" w:themeColor="text1"/>
                 <w:sz w:val="28"/>
                 <w:szCs w:val="28"/>
-              </w:rPr>
-              <w:t>spk</w:t>
-            </w:r>
+                <w:lang w:val="ru-RU"/>
+              </w:rPr>
+            </w:pPr>
             <w:r>
               <w:rPr>
                 <w:rFonts w:eastAsia="MS Mincho"/>
@@ -475,17 +586,24 @@
                 <w:szCs w:val="28"/>
                 <w:lang w:val="ru-RU"/>
               </w:rPr>
-              <w:t>@</w:t>
-            </w:r>
-            <w:r>
+              <w:t>Донской государственный университет</w:t>
+            </w:r>
+          </w:p>
+          <w:p>
+            <w:pPr>
+              <w:pStyle w:val="Affiliation"/>
+              <w:spacing w:line="360" w:lineRule="auto"/>
+              <w:contextualSpacing/>
+              <w:mirrorIndents/>
+              <w:jc w:val="left"/>
               <w:rPr>
                 <w:rFonts w:eastAsia="MS Mincho"/>
                 <w:color w:val="000000" w:themeColor="text1"/>
                 <w:sz w:val="28"/>
                 <w:szCs w:val="28"/>
-              </w:rPr>
-              <w:t>gmail</w:t>
-            </w:r>
+                <w:lang w:val="ru-RU"/>
+              </w:rPr>
+            </w:pPr>
             <w:r>
               <w:rPr>
                 <w:rFonts w:eastAsia="MS Mincho"/>
@@ -494,17 +612,50 @@
                 <w:szCs w:val="28"/>
                 <w:lang w:val="ru-RU"/>
               </w:rPr>
-              <w:t>.</w:t>
-            </w:r>
-            <w:r>
+              <w:t>г. Ростов-на-Дону, РФ</w:t>
+            </w:r>
+          </w:p>
+          <w:p>
+            <w:pPr>
+              <w:pStyle w:val="Affiliation"/>
+              <w:spacing w:line="360" w:lineRule="auto"/>
+              <w:contextualSpacing/>
+              <w:mirrorIndents/>
+              <w:jc w:val="left"/>
               <w:rPr>
                 <w:rFonts w:eastAsia="MS Mincho"/>
                 <w:color w:val="000000" w:themeColor="text1"/>
                 <w:sz w:val="28"/>
                 <w:szCs w:val="28"/>
-              </w:rPr>
-              <w:t>com</w:t>
-            </w:r>
+                <w:lang w:val="ru-RU"/>
+              </w:rPr>
+            </w:pPr>
+            <w:r>
+              <w:rPr>
+                <w:rFonts w:eastAsia="MS Mincho"/>
+                <w:color w:val="000000" w:themeColor="text1"/>
+                <w:sz w:val="28"/>
+                <w:szCs w:val="28"/>
+                <w:lang w:val="ru-RU"/>
+              </w:rPr>
+              <w:t>vgerasimov@dstu.edu.ru</w:t>
+            </w:r>
+          </w:p>
+          <w:p>
+            <w:pPr>
+              <w:pStyle w:val="Affiliation"/>
+              <w:spacing w:line="360" w:lineRule="auto"/>
+              <w:contextualSpacing/>
+              <w:mirrorIndents/>
+              <w:jc w:val="left"/>
+              <w:rPr>
+                <w:rFonts w:eastAsia="MS Mincho"/>
+                <w:color w:val="000000" w:themeColor="text1"/>
+                <w:sz w:val="28"/>
+                <w:szCs w:val="28"/>
+                <w:lang w:val="ru-RU"/>
+              </w:rPr>
+            </w:pPr>
           </w:p>
           <w:p>
             <w:pPr>
@@ -680,7 +831,150 @@
                 <w:color w:val="000000" w:themeColor="text1"/>
                 <w:sz w:val="28"/>
                 <w:szCs w:val="28"/>
+              </w:rPr>
+            </w:pPr>
+          </w:p>
+          <w:p>
+            <w:pPr>
+              <w:pStyle w:val="NoSpacing"/>
+              <w:spacing w:line="360" w:lineRule="auto"/>
+              <w:contextualSpacing/>
+              <w:mirrorIndents/>
+              <w:rPr>
+                <w:rFonts w:eastAsia="MS Mincho"/>
+                <w:color w:val="000000" w:themeColor="text1"/>
+                <w:sz w:val="28"/>
+                <w:szCs w:val="28"/>
                 <w:lang w:val="en-US"/>
+              </w:rPr>
+            </w:pPr>
+            <w:r>
+              <w:rPr>
+                <w:rFonts w:eastAsia="MS Mincho"/>
+                <w:color w:val="000000" w:themeColor="text1"/>
+                <w:sz w:val="28"/>
+                <w:szCs w:val="28"/>
+                <w:lang w:val="en-US"/>
+              </w:rPr>
+              <w:t>G</w:t>
+            </w:r>
+            <w:r>
+              <w:rPr>
+                <w:rFonts w:eastAsia="MS Mincho"/>
+                <w:color w:val="000000" w:themeColor="text1"/>
+                <w:sz w:val="28"/>
+                <w:szCs w:val="28"/>
+              </w:rPr>
+              <w:t>erasimov</w:t>
+            </w:r>
+            <w:r>
+              <w:rPr>
+                <w:rFonts w:eastAsia="MS Mincho"/>
+                <w:color w:val="000000" w:themeColor="text1"/>
+                <w:sz w:val="28"/>
+                <w:szCs w:val="28"/>
+                <w:lang w:val="en-US"/>
+              </w:rPr>
+              <w:t xml:space="preserve"> Vladimir</w:t>
+            </w:r>
+          </w:p>
+          <w:p>
+            <w:pPr>
+              <w:pStyle w:val="NoSpacing"/>
+              <w:spacing w:line="360" w:lineRule="auto"/>
+              <w:contextualSpacing/>
+              <w:mirrorIndents/>
+              <w:rPr>
+                <w:rFonts w:ascii="Times New Roman" w:hAnsi="Times New Roman"/>
+                <w:noProof/>
+                <w:color w:val="000000" w:themeColor="text1"/>
+                <w:sz w:val="28"/>
+                <w:szCs w:val="28"/>
+                <w:lang w:val="en-US"/>
+              </w:rPr>
+            </w:pPr>
+            <w:r>
+              <w:rPr>
+                <w:rFonts w:ascii="Times New Roman" w:hAnsi="Times New Roman"/>
+                <w:noProof/>
+                <w:color w:val="000000" w:themeColor="text1"/>
+                <w:sz w:val="28"/>
+                <w:szCs w:val="28"/>
+                <w:lang w:val="en-US"/>
+              </w:rPr>
+              <w:t>dept. name of organization</w:t>
+            </w:r>
+          </w:p>
+          <w:p>
+            <w:pPr>
+              <w:pStyle w:val="NoSpacing"/>
+              <w:spacing w:line="360" w:lineRule="auto"/>
+              <w:contextualSpacing/>
+              <w:mirrorIndents/>
+              <w:rPr>
+                <w:rFonts w:ascii="Times New Roman" w:hAnsi="Times New Roman"/>
+                <w:noProof/>
+                <w:color w:val="000000" w:themeColor="text1"/>
+                <w:sz w:val="28"/>
+                <w:szCs w:val="28"/>
+                <w:lang w:val="en-US"/>
+              </w:rPr>
+            </w:pPr>
+            <w:r>
+              <w:rPr>
+                <w:rFonts w:ascii="Times New Roman" w:hAnsi="Times New Roman"/>
+                <w:noProof/>
+                <w:color w:val="000000" w:themeColor="text1"/>
+                <w:sz w:val="28"/>
+                <w:szCs w:val="28"/>
+                <w:lang w:val="en-US"/>
+              </w:rPr>
+              <w:t>Rostov-on-Don city, Russia</w:t>
+            </w:r>
+          </w:p>
+          <w:p>
+            <w:pPr>
+              <w:pStyle w:val="Affiliation"/>
+              <w:spacing w:line="360" w:lineRule="auto"/>
+              <w:contextualSpacing/>
+              <w:mirrorIndents/>
+              <w:jc w:val="left"/>
+              <w:rPr>
+                <w:rFonts w:eastAsia="MS Mincho"/>
+                <w:color w:val="000000" w:themeColor="text1"/>
+                <w:sz w:val="28"/>
+                <w:szCs w:val="28"/>
+              </w:rPr>
+            </w:pPr>
+            <w:r>
+              <w:rPr>
+                <w:rFonts w:eastAsia="MS Mincho"/>
+                <w:color w:val="000000" w:themeColor="text1"/>
+                <w:sz w:val="28"/>
+                <w:szCs w:val="28"/>
+                <w:lang w:val="ru-RU"/>
+              </w:rPr>
+              <w:t>vgerasimov@dstu.edu.ru</w:t>
+            </w:r>
+            <w:r>
+              <w:rPr>
+                <w:noProof/>
+                <w:color w:val="000000" w:themeColor="text1"/>
+                <w:sz w:val="28"/>
+                <w:szCs w:val="28"/>
+              </w:rPr>
+              <w:t xml:space="preserve"> </w:t>
+            </w:r>
+          </w:p>
+          <w:p>
+            <w:pPr>
+              <w:spacing w:line="360" w:lineRule="auto"/>
+              <w:contextualSpacing/>
+              <w:mirrorIndents/>
+              <w:rPr>
+                <w:color w:val="000000" w:themeColor="text1"/>
+                <w:sz w:val="28"/>
+                <w:szCs w:val="28"/>
               </w:rPr>
             </w:pPr>
           </w:p>
@@ -730,7 +1024,47 @@
                 <w:sz w:val="28"/>
                 <w:szCs w:val="28"/>
               </w:rPr>
-              <w:t xml:space="preserve">Рассмотренны задачи повишение точности алгоритмов пронозирования. Основным научним решение является построения нового алгоритма прогнозирования продаж на базе уже существующих и раннее изученных экспертами в данной области. Рассматриваемый алгоритм строит прогноз продаж используя статистику по </w:t>
+              <w:t>Рассмотрены задачи повы</w:t>
+            </w:r>
+            <w:r>
+              <w:rPr>
+                <w:color w:val="000000" w:themeColor="text1"/>
+                <w:sz w:val="28"/>
+                <w:szCs w:val="28"/>
+              </w:rPr>
+              <w:t>шение точности алгоритмов про</w:t>
+            </w:r>
+            <w:r>
+              <w:rPr>
+                <w:color w:val="000000" w:themeColor="text1"/>
+                <w:sz w:val="28"/>
+                <w:szCs w:val="28"/>
+              </w:rPr>
+              <w:t>гнозирования. Основным научны</w:t>
+            </w:r>
+            <w:r>
+              <w:rPr>
+                <w:color w:val="000000" w:themeColor="text1"/>
+                <w:sz w:val="28"/>
+                <w:szCs w:val="28"/>
+              </w:rPr>
+              <w:t>м решение</w:t>
+            </w:r>
+            <w:r>
+              <w:rPr>
+                <w:color w:val="000000" w:themeColor="text1"/>
+                <w:sz w:val="28"/>
+                <w:szCs w:val="28"/>
+              </w:rPr>
+              <w:t>м</w:t>
+            </w:r>
+            <w:r>
+              <w:rPr>
+                <w:color w:val="000000" w:themeColor="text1"/>
+                <w:sz w:val="28"/>
+                <w:szCs w:val="28"/>
+              </w:rPr>
+              <w:t xml:space="preserve"> является </w:t>
             </w:r>
             <w:r>
               <w:rPr>
@@ -739,7 +1073,39 @@
                 <w:szCs w:val="28"/>
               </w:rPr>
               <w:lastRenderedPageBreak/>
-              <w:t>совершенным продажам за прошедшие периоды. Для обработки статистических данных используется разработанный модуль управления базой знаний. Помимо внесения информации в базу данных и ее чтение, этот модуль выполняет анализ актуальности данной информации. Информация остается актуальной в течение определенного периода времени, обычно такое время составляет три прошедших периода. Понятие период для каждой группы товаров может быть разным, поэтому длительность одного периода выставляется индивидуально пользователем в настройках.</w:t>
+              <w:t>построения нового алгоритма прогнозирования прода</w:t>
+            </w:r>
+            <w:r>
+              <w:rPr>
+                <w:color w:val="000000" w:themeColor="text1"/>
+                <w:sz w:val="28"/>
+                <w:szCs w:val="28"/>
+              </w:rPr>
+              <w:t>ж на базе уже существующих и ра</w:t>
+            </w:r>
+            <w:r>
+              <w:rPr>
+                <w:color w:val="000000" w:themeColor="text1"/>
+                <w:sz w:val="28"/>
+                <w:szCs w:val="28"/>
+              </w:rPr>
+              <w:t xml:space="preserve">нее изученных экспертами в данной области. Рассматриваемый алгоритм строит </w:t>
+            </w:r>
+            <w:r>
+              <w:rPr>
+                <w:color w:val="000000" w:themeColor="text1"/>
+                <w:sz w:val="28"/>
+                <w:szCs w:val="28"/>
+              </w:rPr>
+              <w:t xml:space="preserve">прогноз продаж, </w:t>
+            </w:r>
+            <w:r>
+              <w:rPr>
+                <w:color w:val="000000" w:themeColor="text1"/>
+                <w:sz w:val="28"/>
+                <w:szCs w:val="28"/>
+              </w:rPr>
+              <w:t>используя статистику по совершенным продажам за прошедшие периоды. Для обработки статистических данных используется разработанный модуль управления базой знаний. Помимо внесения информации в базу данных и ее чтение, этот модуль выполняет анализ актуальности данной информации. Информация остается актуальной в течение определенного периода времени, обычно такое время составляет три прошедших периода. Понятие период для каждой группы товаров может быть разным, поэтому длительность одного периода выставляется индивидуально пользователем в настройках.</w:t>
             </w:r>
           </w:p>
         </w:tc>
@@ -809,7 +1175,7 @@
                 <w:szCs w:val="28"/>
                 <w:lang w:val="en-US"/>
               </w:rPr>
-              <w:t xml:space="preserve">The tasks of accuracy prediction algorithms increase are considered. The main scientific solution is creating of the the new sales prediction algorithm on the basis of existing ones and earlier studied by experts in the field. The considered algorithm builds the sales forecast using statistics on perfect sales for last periods. Developed module of the knowledge base control is used to process the </w:t>
+              <w:t>The tasks of accuracy prediction algorithms increase are considered. The main scientific</w:t>
             </w:r>
             <w:r>
               <w:rPr>
@@ -818,8 +1184,44 @@
                 <w:szCs w:val="28"/>
                 <w:lang w:val="en-US"/>
               </w:rPr>
+              <w:t xml:space="preserve"> solution is creating of the</w:t>
+            </w:r>
+            <w:r>
+              <w:rPr>
+                <w:color w:val="000000" w:themeColor="text1"/>
+                <w:sz w:val="28"/>
+                <w:szCs w:val="28"/>
+                <w:lang w:val="en-US"/>
+              </w:rPr>
+              <w:t xml:space="preserve"> new sales prediction algorithm </w:t>
+            </w:r>
+            <w:r>
+              <w:rPr>
+                <w:color w:val="000000" w:themeColor="text1"/>
+                <w:sz w:val="28"/>
+                <w:szCs w:val="28"/>
+                <w:lang w:val="en-US"/>
+              </w:rPr>
               <w:lastRenderedPageBreak/>
-              <w:t>statistical data. In addition to information entering into the database and its reading, this module makes the analysis of this information relevance. Information remains actual during the certain time frame, such normal time usualy makes three last periods. The concept of the period for each group of goods can be a miscellaneous therefore duration of one period is exposed individually by the user in settings.</w:t>
+              <w:t>on the basis of existing ones and earlier studied by experts in the field. The considered algorithm builds the sales forecast using statistics on perfect sales for last periods. Developed module of the knowledge base control is used to process the statistical data. In addition to information entering into the database and its reading, this module makes the analysis of this information relevance. Information remains actual during the certain time frame, such normal time usual</w:t>
+            </w:r>
+            <w:r>
+              <w:rPr>
+                <w:color w:val="000000" w:themeColor="text1"/>
+                <w:sz w:val="28"/>
+                <w:szCs w:val="28"/>
+                <w:lang w:val="en-US"/>
+              </w:rPr>
+              <w:t>l</w:t>
+            </w:r>
+            <w:r>
+              <w:rPr>
+                <w:color w:val="000000" w:themeColor="text1"/>
+                <w:sz w:val="28"/>
+                <w:szCs w:val="28"/>
+                <w:lang w:val="en-US"/>
+              </w:rPr>
+              <w:t>y makes three last periods. The concept of the period for each group of goods can be a miscellaneous therefore duration of one period is exposed individually by the user in settings.</w:t>
             </w:r>
           </w:p>
           <w:p>
@@ -890,7 +1292,24 @@
                 <w:sz w:val="28"/>
                 <w:szCs w:val="28"/>
               </w:rPr>
-              <w:t>Прогнозирование продаж, эллектронная коммерция, прогнозирование на рынке эллектронной коммерции.</w:t>
+              <w:t>Прогнозирование продаж, э</w:t>
+            </w:r>
+            <w:r>
+              <w:rPr>
+                <w:color w:val="000000" w:themeColor="text1"/>
+                <w:sz w:val="28"/>
+                <w:szCs w:val="28"/>
+              </w:rPr>
+              <w:t xml:space="preserve">лектронная коммерция, прогнозирование на рынке </w:t>
+            </w:r>
+            <w:r>
+              <w:rPr>
+                <w:color w:val="000000" w:themeColor="text1"/>
+                <w:sz w:val="28"/>
+                <w:szCs w:val="28"/>
+              </w:rPr>
+              <w:lastRenderedPageBreak/>
+              <w:t>электронной коммерции.</w:t>
             </w:r>
           </w:p>
         </w:tc>
@@ -1008,6 +1427,7 @@
           <w:sz w:val="28"/>
           <w:szCs w:val="28"/>
         </w:rPr>
+        <w:lastRenderedPageBreak/>
         <w:t>Введение.</w:t>
       </w:r>
       <w:r>
@@ -1046,16 +1466,7 @@
           <w:szCs w:val="28"/>
         </w:rPr>
         <w:tab/>
-        <w:t xml:space="preserve">Алгоритм прогноза в ЭСИТ опирается на статистику продаж по прошедшим периодам. Для работы со статистическими данными был разработан модуль управления базой знаний (МУБЗ). Помимо внесения информации в базу данных и ее </w:t>
-      </w:r>
-      <w:r>
-        <w:rPr>
-          <w:color w:val="000000" w:themeColor="text1"/>
-          <w:sz w:val="28"/>
-          <w:szCs w:val="28"/>
-        </w:rPr>
-        <w:lastRenderedPageBreak/>
-        <w:t>чтение, МУБЗ выполняет анализ актуальности данной информации. Информация является актуальной в течение определенного времени, обычно такое время составляет три прошедших периода. Понятие период для каждой группы товаров может быть разным, поэтому длительность одного периода выставляется индивидуально пользователем в настройках.</w:t>
+        <w:t>Алгоритм прогноза в ЭСИТ опирается на статистику продаж по прошедшим периодам. Для работы со статистическими данными был разработан модуль управления базой знаний (МУБЗ). Помимо внесения информации в базу данных и ее чтение, МУБЗ выполняет анализ актуальности данной информации. Информация является актуальной в течение определенного времени, обычно такое время составляет три прошедших периода. Понятие период для каждой группы товаров может быть разным, поэтому длительность одного периода выставляется индивидуально пользователем в настройках.</w:t>
       </w:r>
     </w:p>
     <w:p>
@@ -1376,6 +1787,7 @@
           <w:sz w:val="28"/>
           <w:szCs w:val="28"/>
         </w:rPr>
+        <w:lastRenderedPageBreak/>
         <w:drawing>
           <wp:inline distT="0" distB="0" distL="0" distR="0">
             <wp:extent cx="4714875" cy="2047875"/>
@@ -1479,17 +1891,7 @@
           <w:lang w:val="ru-RU"/>
         </w:rPr>
         <w:tab/>
-        <w:t xml:space="preserve">Следует отметить тот факт, что сегмент электронной коммерции в экономике нашей страны стал заметен только за последние несколько лет. До 2011 года доля продаж посредством интернета составляла менее 1% от общего объема торговли </w:t>
-      </w:r>
-      <w:r>
-        <w:rPr>
-          <w:color w:val="000000" w:themeColor="text1"/>
-          <w:sz w:val="28"/>
-          <w:szCs w:val="28"/>
-          <w:lang w:val="ru-RU"/>
-        </w:rPr>
-        <w:lastRenderedPageBreak/>
-        <w:t>России, в 2012 – около 2% (рисунок 2). Схожие показатели имели место в США и Великобритании в 2003 и 2005 годах, на сегодняшний день доля е-</w:t>
+        <w:t>Следует отметить тот факт, что сегмент электронной коммерции в экономике нашей страны стал заметен только за последние несколько лет. До 2011 года доля продаж посредством интернета составляла менее 1% от общего объема торговли России, в 2012 – около 2% (рисунок 2). Схожие показатели имели место в США и Великобритании в 2003 и 2005 годах, на сегодняшний день доля е-</w:t>
       </w:r>
       <w:r>
         <w:rPr>
@@ -1567,7 +1969,25 @@
           <w:szCs w:val="28"/>
           <w:shd w:val="clear" w:color="auto" w:fill="FFFFFF"/>
         </w:rPr>
-        <w:t>Активно применяются алгоритмы нейросетевого прогнозирования. Так же довольно часто применяются методы нечёткой логики. Большинство таких задач решается посредством применения методов исследования операций, к ним относятся: теория игр, имитационное моделирование, трендовый а так же регрессионный анализ. При разработке системы РПП был выбран один из возможных алгоритмов, строящих прогноз объёма продаж для товаров с сезонным характером.</w:t>
+        <w:t>Активно применяются алгоритмы нейросетевого прогнозирования. Так же довольно часто применяются методы нечёткой логики. Большинство таких задач решается посредством применения методов исследования операций, к ним относятся: теория игр, имитационное моделирование, трендовый</w:t>
+      </w:r>
+      <w:r>
+        <w:rPr>
+          <w:color w:val="000000" w:themeColor="text1"/>
+          <w:sz w:val="28"/>
+          <w:szCs w:val="28"/>
+          <w:shd w:val="clear" w:color="auto" w:fill="FFFFFF"/>
+        </w:rPr>
+        <w:t>,</w:t>
+      </w:r>
+      <w:r>
+        <w:rPr>
+          <w:color w:val="000000" w:themeColor="text1"/>
+          <w:sz w:val="28"/>
+          <w:szCs w:val="28"/>
+          <w:shd w:val="clear" w:color="auto" w:fill="FFFFFF"/>
+        </w:rPr>
+        <w:t xml:space="preserve"> а так же регрессионный анализ. При разработке системы РПП был выбран один из возможных алгоритмов, строящих прогноз объёма продаж для товаров с сезонным характером.</w:t>
       </w:r>
     </w:p>
     <w:p>
@@ -1591,7 +2011,17 @@
           <w:szCs w:val="28"/>
           <w:shd w:val="clear" w:color="auto" w:fill="FFFFFF"/>
         </w:rPr>
-        <w:t>Важно понимать, что такой величиной, как “сезон” в области прогнозирования могут быть любые временные колебания - сезонные вариации, например, в случае, когда проводится исследование товарооборота в течение одной недели, в качестве “сезона” выступает один рабочий день. К тому же, длительность цикла колебаний не всегда составляет один год - эта величина может варьироваться. После выявления величины цикла колебаний строится прогноз, используя для этого временной ряд, в котором была выявлена величина цикла с применением мультипликативных, а так же аддитивных моделей.</w:t>
+        <w:t xml:space="preserve">Важно понимать, что такой величиной, как “сезон” в области прогнозирования могут быть любые временные колебания - сезонные вариации, например, в случае, когда проводится исследование товарооборота в течение одной недели, в качестве “сезона” выступает один рабочий день. К тому же, длительность </w:t>
+      </w:r>
+      <w:r>
+        <w:rPr>
+          <w:color w:val="000000" w:themeColor="text1"/>
+          <w:sz w:val="28"/>
+          <w:szCs w:val="28"/>
+          <w:shd w:val="clear" w:color="auto" w:fill="FFFFFF"/>
+        </w:rPr>
+        <w:lastRenderedPageBreak/>
+        <w:t>цикла колебаний не всегда составляет один год - эта величина может варьироваться. После выявления величины цикла колебаний строится прогноз, используя для этого временной ряд, в котором была выявлена величина цикла с применением мультипликативных, а так же аддитивных моделей.</w:t>
       </w:r>
     </w:p>
     <w:p>
@@ -1660,7 +2090,6 @@
           <w:color w:val="000000" w:themeColor="text1"/>
           <w:sz w:val="28"/>
           <w:szCs w:val="28"/>
-          <w:lang w:val="en-US"/>
         </w:rPr>
         <w:t>1</w:t>
       </w:r>
@@ -1929,7 +2358,6 @@
           <w:szCs w:val="28"/>
           <w:shd w:val="clear" w:color="auto" w:fill="FFFFFF"/>
         </w:rPr>
-        <w:lastRenderedPageBreak/>
         <w:t>Мультипликативные модели применяются в случае, когда во временных рядах наблюдается значение сезонной компоненты, которое является частью трендового значения. Такие модели имеют вид:</w:t>
       </w:r>
     </w:p>
@@ -1977,7 +2405,6 @@
           <w:color w:val="000000" w:themeColor="text1"/>
           <w:sz w:val="28"/>
           <w:szCs w:val="28"/>
-          <w:lang w:val="en-US"/>
         </w:rPr>
         <w:t>2</w:t>
       </w:r>
@@ -2053,6 +2480,7 @@
           <w:shd w:val="clear" w:color="auto" w:fill="FFFFFF"/>
           <w:lang w:val="en-US" w:eastAsia="en-US"/>
         </w:rPr>
+        <w:lastRenderedPageBreak/>
         <w:drawing>
           <wp:inline distT="0" distB="0" distL="0" distR="0">
             <wp:extent cx="5733164" cy="3615070"/>
@@ -2196,17 +2624,7 @@
           <w:szCs w:val="28"/>
           <w:shd w:val="clear" w:color="auto" w:fill="FFFFFF"/>
         </w:rPr>
-        <w:t xml:space="preserve">Существует множество различных взаимозаменяемых методов определения тренда. Наиболее часто встречающиеся и рекомендуемые в различных литературных источниках методы - это логарифмический, линейный, степенной, экспоненциальный и полиномиальный. Задачей является выбор метода, который дает наиболее точную оценку. Выбор метода в итоге, по результатам расчета, даст наиболее точный прогноз. Прежде, чем определиться с выбором </w:t>
-      </w:r>
-      <w:r>
-        <w:rPr>
-          <w:color w:val="000000" w:themeColor="text1"/>
-          <w:sz w:val="28"/>
-          <w:szCs w:val="28"/>
-          <w:shd w:val="clear" w:color="auto" w:fill="FFFFFF"/>
-        </w:rPr>
-        <w:lastRenderedPageBreak/>
-        <w:t>метода, был изучен и опробован каждый из вышеперечисленных методов.</w:t>
+        <w:t>Существует множество различных взаимозаменяемых методов определения тренда. Наиболее часто встречающиеся и рекомендуемые в различных литературных источниках методы - это логарифмический, линейный, степенной, экспоненциальный и полиномиальный. Задачей является выбор метода, который дает наиболее точную оценку. Выбор метода в итоге, по результатам расчета, даст наиболее точный прогноз. Прежде, чем определиться с выбором метода, был изучен и опробован каждый из вышеперечисленных методов.</w:t>
       </w:r>
       <w:r>
         <w:rPr>
@@ -2356,6 +2774,7 @@
           <w:szCs w:val="28"/>
           <w:shd w:val="clear" w:color="auto" w:fill="FFFFFF"/>
         </w:rPr>
+        <w:lastRenderedPageBreak/>
         <w:t>Полиномиальный же R2 = 0,7435, что позволяет в разы уменьшить вероятность ошибки при прогнозировании.</w:t>
       </w:r>
     </w:p>
@@ -2510,17 +2929,7 @@
           <w:szCs w:val="28"/>
           <w:shd w:val="clear" w:color="auto" w:fill="FFFFFF"/>
         </w:rPr>
-        <w:t xml:space="preserve"> изображена диаграмма, изучив которую можно сделать вывод о том, что полиномиальный тренд выполняет аппроксимацию фактических данных </w:t>
-      </w:r>
-      <w:r>
-        <w:rPr>
-          <w:color w:val="000000" w:themeColor="text1"/>
-          <w:sz w:val="28"/>
-          <w:szCs w:val="28"/>
-          <w:shd w:val="clear" w:color="auto" w:fill="FFFFFF"/>
-        </w:rPr>
-        <w:lastRenderedPageBreak/>
-        <w:t>гораздо эффективнее, нежели другие часто используемые тренды, например линейный.</w:t>
+        <w:t xml:space="preserve"> изображена диаграмма, изучив которую можно сделать вывод о том, что полиномиальный тренд выполняет аппроксимацию фактических данных гораздо эффективнее, нежели другие часто используемые тренды, например линейный.</w:t>
       </w:r>
     </w:p>
     <w:p>
@@ -2611,6 +3020,7 @@
           <w:szCs w:val="28"/>
           <w:shd w:val="clear" w:color="auto" w:fill="FFFFFF"/>
         </w:rPr>
+        <w:lastRenderedPageBreak/>
         <w:t>Следующим</w:t>
       </w:r>
       <w:r>
@@ -2692,7 +3102,6 @@
           <w:sz w:val="28"/>
           <w:szCs w:val="28"/>
           <w:shd w:val="clear" w:color="auto" w:fill="FFFFFF"/>
-          <w:lang w:val="en-US"/>
         </w:rPr>
       </w:pPr>
       <w:r>
@@ -2710,7 +3119,6 @@
           <w:sz w:val="28"/>
           <w:szCs w:val="28"/>
           <w:shd w:val="clear" w:color="auto" w:fill="FFFFFF"/>
-          <w:lang w:val="en-US"/>
         </w:rPr>
         <w:tab/>
         <w:t>(3)</w:t>
@@ -2941,7 +3349,6 @@
           <w:color w:val="000000" w:themeColor="text1"/>
           <w:sz w:val="28"/>
           <w:szCs w:val="28"/>
-          <w:lang w:val="en-US"/>
         </w:rPr>
         <w:t>4</w:t>
       </w:r>
@@ -3109,7 +3516,6 @@
           <w:szCs w:val="28"/>
           <w:shd w:val="clear" w:color="auto" w:fill="FFFFFF"/>
         </w:rPr>
-        <w:lastRenderedPageBreak/>
         <w:tab/>
       </w:r>
       <m:oMath>
@@ -3463,6 +3869,7 @@
           <w:szCs w:val="28"/>
           <w:shd w:val="clear" w:color="auto" w:fill="FFFFFF"/>
         </w:rPr>
+        <w:lastRenderedPageBreak/>
         <w:tab/>
       </w:r>
       <w:r>
@@ -3520,7 +3927,15 @@
           <w:sz w:val="28"/>
           <w:szCs w:val="28"/>
         </w:rPr>
-        <w:t xml:space="preserve">В данной работе были рассмотренны методы прогнозирования и проведен эксперимент с каждым из них. </w:t>
+        <w:t>В данной работе были рассмотре</w:t>
+      </w:r>
+      <w:r>
+        <w:rPr>
+          <w:color w:val="000000" w:themeColor="text1"/>
+          <w:sz w:val="28"/>
+          <w:szCs w:val="28"/>
+        </w:rPr>
+        <w:t xml:space="preserve">ны методы прогнозирования и проведен эксперимент с каждым из них. </w:t>
       </w:r>
       <w:r>
         <w:rPr>
@@ -3550,7 +3965,55 @@
           <w:szCs w:val="28"/>
         </w:rPr>
         <w:tab/>
-        <w:t>При тестировании метода на реальны данных по продажам выявлено что математическая модель дает некоторую погрешность, из-за чего есть вероятность ошибки в построении прогноза. Однако результаты исследования так же показали то ошибочность незначительна, и таким описанный метод приемлем для применения на практике.</w:t>
+        <w:t>При тестировании метода на реальны</w:t>
+      </w:r>
+      <w:r>
+        <w:rPr>
+          <w:color w:val="000000" w:themeColor="text1"/>
+          <w:sz w:val="28"/>
+          <w:szCs w:val="28"/>
+        </w:rPr>
+        <w:t>х</w:t>
+      </w:r>
+      <w:r>
+        <w:rPr>
+          <w:color w:val="000000" w:themeColor="text1"/>
+          <w:sz w:val="28"/>
+          <w:szCs w:val="28"/>
+        </w:rPr>
+        <w:t xml:space="preserve"> данных по продажам выявлено</w:t>
+      </w:r>
+      <w:r>
+        <w:rPr>
+          <w:color w:val="000000" w:themeColor="text1"/>
+          <w:sz w:val="28"/>
+          <w:szCs w:val="28"/>
+        </w:rPr>
+        <w:t>,</w:t>
+      </w:r>
+      <w:r>
+        <w:rPr>
+          <w:color w:val="000000" w:themeColor="text1"/>
+          <w:sz w:val="28"/>
+          <w:szCs w:val="28"/>
+        </w:rPr>
+        <w:t xml:space="preserve"> что математическая модель дает некоторую погрешность, из-за чего есть вероятность ошибки в построении прогноза. Однако результаты исследования так же показали</w:t>
+      </w:r>
+      <w:r>
+        <w:rPr>
+          <w:color w:val="000000" w:themeColor="text1"/>
+          <w:sz w:val="28"/>
+          <w:szCs w:val="28"/>
+        </w:rPr>
+        <w:t xml:space="preserve">, что </w:t>
+      </w:r>
+      <w:r>
+        <w:rPr>
+          <w:color w:val="000000" w:themeColor="text1"/>
+          <w:sz w:val="28"/>
+          <w:szCs w:val="28"/>
+        </w:rPr>
+        <w:t>ошибочность незначительна, и таким описанный метод приемлем для применения на практике.</w:t>
       </w:r>
     </w:p>
     <w:p>
@@ -3753,7 +4216,6 @@
           <w:sz w:val="32"/>
           <w:szCs w:val="32"/>
         </w:rPr>
-        <w:lastRenderedPageBreak/>
         <w:t>Сведения об авторах</w:t>
       </w:r>
     </w:p>
@@ -4252,6 +4714,7 @@
               <w:rPr>
                 <w:color w:val="000000" w:themeColor="text1"/>
               </w:rPr>
+              <w:lastRenderedPageBreak/>
               <w:t>Адрес электронной почты</w:t>
             </w:r>
           </w:p>
@@ -4419,6 +4882,629 @@
     </w:tbl>
     <w:p>
       <w:pPr>
+        <w:spacing w:before="240" w:line="360" w:lineRule="auto"/>
+        <w:mirrorIndents/>
+        <w:jc w:val="both"/>
+        <w:rPr>
+          <w:color w:val="000000" w:themeColor="text1"/>
+          <w:sz w:val="32"/>
+          <w:szCs w:val="32"/>
+        </w:rPr>
+      </w:pPr>
+    </w:p>
+    <w:tbl>
+      <w:tblPr>
+        <w:tblW w:w="0" w:type="auto"/>
+        <w:tblBorders>
+          <w:top w:val="single" w:sz="4" w:space="0" w:color="auto"/>
+          <w:left w:val="single" w:sz="4" w:space="0" w:color="auto"/>
+          <w:bottom w:val="single" w:sz="4" w:space="0" w:color="auto"/>
+          <w:right w:val="single" w:sz="4" w:space="0" w:color="auto"/>
+          <w:insideH w:val="single" w:sz="4" w:space="0" w:color="auto"/>
+          <w:insideV w:val="single" w:sz="4" w:space="0" w:color="auto"/>
+        </w:tblBorders>
+        <w:tblLook w:val="01E0"/>
+      </w:tblPr>
+      <w:tblGrid>
+        <w:gridCol w:w="4608"/>
+        <w:gridCol w:w="5281"/>
+      </w:tblGrid>
+      <w:tr>
+        <w:tc>
+          <w:tcPr>
+            <w:tcW w:w="4608" w:type="dxa"/>
+            <w:tcBorders>
+              <w:top w:val="single" w:sz="4" w:space="0" w:color="auto"/>
+              <w:left w:val="single" w:sz="4" w:space="0" w:color="auto"/>
+              <w:bottom w:val="single" w:sz="4" w:space="0" w:color="auto"/>
+              <w:right w:val="single" w:sz="4" w:space="0" w:color="auto"/>
+            </w:tcBorders>
+            <w:hideMark/>
+          </w:tcPr>
+          <w:p>
+            <w:pPr>
+              <w:spacing w:line="360" w:lineRule="auto"/>
+              <w:contextualSpacing/>
+              <w:mirrorIndents/>
+              <w:rPr>
+                <w:color w:val="000000" w:themeColor="text1"/>
+              </w:rPr>
+            </w:pPr>
+            <w:r>
+              <w:rPr>
+                <w:color w:val="000000" w:themeColor="text1"/>
+              </w:rPr>
+              <w:t xml:space="preserve">Ф. И. О. </w:t>
+            </w:r>
+            <w:r>
+              <w:rPr>
+                <w:i/>
+                <w:color w:val="000000" w:themeColor="text1"/>
+              </w:rPr>
+              <w:t>(полностью)</w:t>
+            </w:r>
+          </w:p>
+        </w:tc>
+        <w:tc>
+          <w:tcPr>
+            <w:tcW w:w="5281" w:type="dxa"/>
+            <w:tcBorders>
+              <w:top w:val="single" w:sz="4" w:space="0" w:color="auto"/>
+              <w:left w:val="single" w:sz="4" w:space="0" w:color="auto"/>
+              <w:bottom w:val="single" w:sz="4" w:space="0" w:color="auto"/>
+              <w:right w:val="single" w:sz="4" w:space="0" w:color="auto"/>
+            </w:tcBorders>
+            <w:hideMark/>
+          </w:tcPr>
+          <w:p>
+            <w:pPr>
+              <w:spacing w:line="360" w:lineRule="auto"/>
+              <w:contextualSpacing/>
+              <w:mirrorIndents/>
+              <w:rPr>
+                <w:color w:val="000000" w:themeColor="text1"/>
+              </w:rPr>
+            </w:pPr>
+            <w:r>
+              <w:rPr>
+                <w:color w:val="000000" w:themeColor="text1"/>
+              </w:rPr>
+              <w:t>Герасимов Владимир Анатоль</w:t>
+            </w:r>
+            <w:r>
+              <w:rPr>
+                <w:color w:val="000000" w:themeColor="text1"/>
+              </w:rPr>
+              <w:t>евич</w:t>
+            </w:r>
+          </w:p>
+        </w:tc>
+      </w:tr>
+      <w:tr>
+        <w:tc>
+          <w:tcPr>
+            <w:tcW w:w="4608" w:type="dxa"/>
+            <w:tcBorders>
+              <w:top w:val="single" w:sz="4" w:space="0" w:color="auto"/>
+              <w:left w:val="single" w:sz="4" w:space="0" w:color="auto"/>
+              <w:bottom w:val="single" w:sz="4" w:space="0" w:color="auto"/>
+              <w:right w:val="single" w:sz="4" w:space="0" w:color="auto"/>
+            </w:tcBorders>
+            <w:hideMark/>
+          </w:tcPr>
+          <w:p>
+            <w:pPr>
+              <w:spacing w:line="360" w:lineRule="auto"/>
+              <w:contextualSpacing/>
+              <w:mirrorIndents/>
+              <w:rPr>
+                <w:color w:val="000000" w:themeColor="text1"/>
+              </w:rPr>
+            </w:pPr>
+            <w:r>
+              <w:rPr>
+                <w:color w:val="000000" w:themeColor="text1"/>
+              </w:rPr>
+              <w:t>Ученая степень</w:t>
+            </w:r>
+          </w:p>
+        </w:tc>
+        <w:tc>
+          <w:tcPr>
+            <w:tcW w:w="5281" w:type="dxa"/>
+            <w:tcBorders>
+              <w:top w:val="single" w:sz="4" w:space="0" w:color="auto"/>
+              <w:left w:val="single" w:sz="4" w:space="0" w:color="auto"/>
+              <w:bottom w:val="single" w:sz="4" w:space="0" w:color="auto"/>
+              <w:right w:val="single" w:sz="4" w:space="0" w:color="auto"/>
+            </w:tcBorders>
+            <w:hideMark/>
+          </w:tcPr>
+          <w:p>
+            <w:pPr>
+              <w:spacing w:line="360" w:lineRule="auto"/>
+              <w:contextualSpacing/>
+              <w:mirrorIndents/>
+              <w:rPr>
+                <w:color w:val="000000" w:themeColor="text1"/>
+              </w:rPr>
+            </w:pPr>
+            <w:r>
+              <w:t>Кандидат</w:t>
+            </w:r>
+            <w:r>
+              <w:t xml:space="preserve"> технических наук</w:t>
+            </w:r>
+          </w:p>
+        </w:tc>
+      </w:tr>
+      <w:tr>
+        <w:tc>
+          <w:tcPr>
+            <w:tcW w:w="4608" w:type="dxa"/>
+            <w:tcBorders>
+              <w:top w:val="single" w:sz="4" w:space="0" w:color="auto"/>
+              <w:left w:val="single" w:sz="4" w:space="0" w:color="auto"/>
+              <w:bottom w:val="single" w:sz="4" w:space="0" w:color="auto"/>
+              <w:right w:val="single" w:sz="4" w:space="0" w:color="auto"/>
+            </w:tcBorders>
+            <w:hideMark/>
+          </w:tcPr>
+          <w:p>
+            <w:pPr>
+              <w:spacing w:line="360" w:lineRule="auto"/>
+              <w:contextualSpacing/>
+              <w:mirrorIndents/>
+              <w:rPr>
+                <w:color w:val="000000" w:themeColor="text1"/>
+              </w:rPr>
+            </w:pPr>
+            <w:r>
+              <w:rPr>
+                <w:color w:val="000000" w:themeColor="text1"/>
+              </w:rPr>
+              <w:t>Должность</w:t>
+            </w:r>
+          </w:p>
+        </w:tc>
+        <w:tc>
+          <w:tcPr>
+            <w:tcW w:w="5281" w:type="dxa"/>
+            <w:tcBorders>
+              <w:top w:val="single" w:sz="4" w:space="0" w:color="auto"/>
+              <w:left w:val="single" w:sz="4" w:space="0" w:color="auto"/>
+              <w:bottom w:val="single" w:sz="4" w:space="0" w:color="auto"/>
+              <w:right w:val="single" w:sz="4" w:space="0" w:color="auto"/>
+            </w:tcBorders>
+            <w:hideMark/>
+          </w:tcPr>
+          <w:p>
+            <w:pPr>
+              <w:spacing w:line="360" w:lineRule="auto"/>
+              <w:contextualSpacing/>
+              <w:mirrorIndents/>
+              <w:rPr>
+                <w:color w:val="000000" w:themeColor="text1"/>
+              </w:rPr>
+            </w:pPr>
+            <w:r>
+              <w:t>П</w:t>
+            </w:r>
+            <w:r>
+              <w:t>рофессор</w:t>
+            </w:r>
+          </w:p>
+        </w:tc>
+      </w:tr>
+      <w:tr>
+        <w:tc>
+          <w:tcPr>
+            <w:tcW w:w="4608" w:type="dxa"/>
+            <w:tcBorders>
+              <w:top w:val="single" w:sz="4" w:space="0" w:color="auto"/>
+              <w:left w:val="single" w:sz="4" w:space="0" w:color="auto"/>
+              <w:bottom w:val="single" w:sz="4" w:space="0" w:color="auto"/>
+              <w:right w:val="single" w:sz="4" w:space="0" w:color="auto"/>
+            </w:tcBorders>
+            <w:hideMark/>
+          </w:tcPr>
+          <w:p>
+            <w:pPr>
+              <w:spacing w:line="360" w:lineRule="auto"/>
+              <w:contextualSpacing/>
+              <w:mirrorIndents/>
+              <w:rPr>
+                <w:color w:val="000000" w:themeColor="text1"/>
+              </w:rPr>
+            </w:pPr>
+            <w:r>
+              <w:rPr>
+                <w:color w:val="000000" w:themeColor="text1"/>
+              </w:rPr>
+              <w:t xml:space="preserve">Место работы, учебы </w:t>
+            </w:r>
+          </w:p>
+          <w:p>
+            <w:pPr>
+              <w:spacing w:line="360" w:lineRule="auto"/>
+              <w:contextualSpacing/>
+              <w:mirrorIndents/>
+              <w:rPr>
+                <w:color w:val="000000" w:themeColor="text1"/>
+              </w:rPr>
+            </w:pPr>
+            <w:r>
+              <w:rPr>
+                <w:i/>
+                <w:color w:val="000000" w:themeColor="text1"/>
+              </w:rPr>
+              <w:t>(полное наименование организации)</w:t>
+            </w:r>
+          </w:p>
+        </w:tc>
+        <w:tc>
+          <w:tcPr>
+            <w:tcW w:w="5281" w:type="dxa"/>
+            <w:tcBorders>
+              <w:top w:val="single" w:sz="4" w:space="0" w:color="auto"/>
+              <w:left w:val="single" w:sz="4" w:space="0" w:color="auto"/>
+              <w:bottom w:val="single" w:sz="4" w:space="0" w:color="auto"/>
+              <w:right w:val="single" w:sz="4" w:space="0" w:color="auto"/>
+            </w:tcBorders>
+            <w:hideMark/>
+          </w:tcPr>
+          <w:p>
+            <w:pPr>
+              <w:spacing w:line="360" w:lineRule="auto"/>
+              <w:contextualSpacing/>
+              <w:mirrorIndents/>
+              <w:rPr>
+                <w:color w:val="000000" w:themeColor="text1"/>
+              </w:rPr>
+            </w:pPr>
+            <w:r>
+              <w:rPr>
+                <w:color w:val="000000" w:themeColor="text1"/>
+              </w:rPr>
+              <w:t>Донской государственный технический университет (ДГТУ)</w:t>
+            </w:r>
+          </w:p>
+        </w:tc>
+      </w:tr>
+      <w:tr>
+        <w:tc>
+          <w:tcPr>
+            <w:tcW w:w="4608" w:type="dxa"/>
+            <w:tcBorders>
+              <w:top w:val="single" w:sz="4" w:space="0" w:color="auto"/>
+              <w:left w:val="single" w:sz="4" w:space="0" w:color="auto"/>
+              <w:bottom w:val="single" w:sz="4" w:space="0" w:color="auto"/>
+              <w:right w:val="single" w:sz="4" w:space="0" w:color="auto"/>
+            </w:tcBorders>
+            <w:hideMark/>
+          </w:tcPr>
+          <w:p>
+            <w:pPr>
+              <w:spacing w:line="360" w:lineRule="auto"/>
+              <w:contextualSpacing/>
+              <w:mirrorIndents/>
+              <w:rPr>
+                <w:color w:val="000000" w:themeColor="text1"/>
+              </w:rPr>
+            </w:pPr>
+            <w:r>
+              <w:rPr>
+                <w:color w:val="000000" w:themeColor="text1"/>
+              </w:rPr>
+              <w:t>Адрес места работы, учебы</w:t>
+            </w:r>
+          </w:p>
+          <w:p>
+            <w:pPr>
+              <w:spacing w:line="360" w:lineRule="auto"/>
+              <w:contextualSpacing/>
+              <w:mirrorIndents/>
+              <w:rPr>
+                <w:color w:val="000000" w:themeColor="text1"/>
+              </w:rPr>
+            </w:pPr>
+            <w:r>
+              <w:rPr>
+                <w:i/>
+                <w:color w:val="000000" w:themeColor="text1"/>
+              </w:rPr>
+              <w:t>(с указанием страны)</w:t>
+            </w:r>
+          </w:p>
+        </w:tc>
+        <w:tc>
+          <w:tcPr>
+            <w:tcW w:w="5281" w:type="dxa"/>
+            <w:tcBorders>
+              <w:top w:val="single" w:sz="4" w:space="0" w:color="auto"/>
+              <w:left w:val="single" w:sz="4" w:space="0" w:color="auto"/>
+              <w:bottom w:val="single" w:sz="4" w:space="0" w:color="auto"/>
+              <w:right w:val="single" w:sz="4" w:space="0" w:color="auto"/>
+            </w:tcBorders>
+            <w:hideMark/>
+          </w:tcPr>
+          <w:p>
+            <w:pPr>
+              <w:spacing w:line="360" w:lineRule="auto"/>
+              <w:contextualSpacing/>
+              <w:mirrorIndents/>
+              <w:rPr>
+                <w:color w:val="000000" w:themeColor="text1"/>
+              </w:rPr>
+            </w:pPr>
+            <w:r>
+              <w:rPr>
+                <w:color w:val="000000" w:themeColor="text1"/>
+              </w:rPr>
+              <w:t>РФ, г. Ростов-на-Дону, пл. Гагарина,1</w:t>
+            </w:r>
+          </w:p>
+        </w:tc>
+      </w:tr>
+      <w:tr>
+        <w:tc>
+          <w:tcPr>
+            <w:tcW w:w="4608" w:type="dxa"/>
+            <w:tcBorders>
+              <w:top w:val="single" w:sz="4" w:space="0" w:color="auto"/>
+              <w:left w:val="single" w:sz="4" w:space="0" w:color="auto"/>
+              <w:bottom w:val="single" w:sz="4" w:space="0" w:color="auto"/>
+              <w:right w:val="single" w:sz="4" w:space="0" w:color="auto"/>
+            </w:tcBorders>
+            <w:hideMark/>
+          </w:tcPr>
+          <w:p>
+            <w:pPr>
+              <w:spacing w:line="360" w:lineRule="auto"/>
+              <w:contextualSpacing/>
+              <w:mirrorIndents/>
+              <w:rPr>
+                <w:color w:val="000000" w:themeColor="text1"/>
+              </w:rPr>
+            </w:pPr>
+            <w:r>
+              <w:rPr>
+                <w:color w:val="000000" w:themeColor="text1"/>
+              </w:rPr>
+              <w:t>Контактный телефон</w:t>
+            </w:r>
+          </w:p>
+          <w:p>
+            <w:pPr>
+              <w:spacing w:line="360" w:lineRule="auto"/>
+              <w:contextualSpacing/>
+              <w:mirrorIndents/>
+              <w:rPr>
+                <w:color w:val="000000" w:themeColor="text1"/>
+              </w:rPr>
+            </w:pPr>
+            <w:r>
+              <w:rPr>
+                <w:i/>
+                <w:color w:val="000000" w:themeColor="text1"/>
+              </w:rPr>
+              <w:t>(для иногородних с указанием</w:t>
+            </w:r>
+          </w:p>
+          <w:p>
+            <w:pPr>
+              <w:spacing w:line="360" w:lineRule="auto"/>
+              <w:contextualSpacing/>
+              <w:mirrorIndents/>
+              <w:rPr>
+                <w:color w:val="000000" w:themeColor="text1"/>
+              </w:rPr>
+            </w:pPr>
+            <w:r>
+              <w:rPr>
+                <w:i/>
+                <w:color w:val="000000" w:themeColor="text1"/>
+              </w:rPr>
+              <w:t>тел. кода города)</w:t>
+            </w:r>
+          </w:p>
+        </w:tc>
+        <w:tc>
+          <w:tcPr>
+            <w:tcW w:w="5281" w:type="dxa"/>
+            <w:tcBorders>
+              <w:top w:val="single" w:sz="4" w:space="0" w:color="auto"/>
+              <w:left w:val="single" w:sz="4" w:space="0" w:color="auto"/>
+              <w:bottom w:val="single" w:sz="4" w:space="0" w:color="auto"/>
+              <w:right w:val="single" w:sz="4" w:space="0" w:color="auto"/>
+            </w:tcBorders>
+            <w:hideMark/>
+          </w:tcPr>
+          <w:p>
+            <w:pPr>
+              <w:spacing w:line="360" w:lineRule="auto"/>
+              <w:contextualSpacing/>
+              <w:mirrorIndents/>
+              <w:rPr>
+                <w:color w:val="000000" w:themeColor="text1"/>
+              </w:rPr>
+            </w:pPr>
+            <w:r>
+              <w:rPr>
+                <w:color w:val="000000" w:themeColor="text1"/>
+              </w:rPr>
+              <w:t>2738569</w:t>
+            </w:r>
+          </w:p>
+        </w:tc>
+      </w:tr>
+      <w:tr>
+        <w:tc>
+          <w:tcPr>
+            <w:tcW w:w="4608" w:type="dxa"/>
+            <w:tcBorders>
+              <w:top w:val="single" w:sz="4" w:space="0" w:color="auto"/>
+              <w:left w:val="single" w:sz="4" w:space="0" w:color="auto"/>
+              <w:bottom w:val="single" w:sz="4" w:space="0" w:color="auto"/>
+              <w:right w:val="single" w:sz="4" w:space="0" w:color="auto"/>
+            </w:tcBorders>
+            <w:hideMark/>
+          </w:tcPr>
+          <w:p>
+            <w:pPr>
+              <w:spacing w:line="360" w:lineRule="auto"/>
+              <w:contextualSpacing/>
+              <w:mirrorIndents/>
+              <w:rPr>
+                <w:color w:val="000000" w:themeColor="text1"/>
+              </w:rPr>
+            </w:pPr>
+            <w:r>
+              <w:rPr>
+                <w:color w:val="000000" w:themeColor="text1"/>
+              </w:rPr>
+              <w:t>Адрес электронной почты</w:t>
+            </w:r>
+          </w:p>
+        </w:tc>
+        <w:tc>
+          <w:tcPr>
+            <w:tcW w:w="5281" w:type="dxa"/>
+            <w:tcBorders>
+              <w:top w:val="single" w:sz="4" w:space="0" w:color="auto"/>
+              <w:left w:val="single" w:sz="4" w:space="0" w:color="auto"/>
+              <w:bottom w:val="single" w:sz="4" w:space="0" w:color="auto"/>
+              <w:right w:val="single" w:sz="4" w:space="0" w:color="auto"/>
+            </w:tcBorders>
+            <w:hideMark/>
+          </w:tcPr>
+          <w:p>
+            <w:pPr>
+              <w:spacing w:line="360" w:lineRule="auto"/>
+              <w:contextualSpacing/>
+              <w:mirrorIndents/>
+              <w:rPr>
+                <w:color w:val="000000" w:themeColor="text1"/>
+                <w:lang w:val="en-US"/>
+              </w:rPr>
+            </w:pPr>
+            <w:r>
+              <w:rPr>
+                <w:color w:val="000000" w:themeColor="text1"/>
+                <w:lang w:val="en-US"/>
+              </w:rPr>
+              <w:t>vgerasimov@dstu.edu.ru</w:t>
+            </w:r>
+          </w:p>
+        </w:tc>
+      </w:tr>
+      <w:tr>
+        <w:tc>
+          <w:tcPr>
+            <w:tcW w:w="4608" w:type="dxa"/>
+            <w:tcBorders>
+              <w:top w:val="single" w:sz="4" w:space="0" w:color="auto"/>
+              <w:left w:val="single" w:sz="4" w:space="0" w:color="auto"/>
+              <w:bottom w:val="single" w:sz="4" w:space="0" w:color="auto"/>
+              <w:right w:val="single" w:sz="4" w:space="0" w:color="auto"/>
+            </w:tcBorders>
+            <w:hideMark/>
+          </w:tcPr>
+          <w:p>
+            <w:pPr>
+              <w:spacing w:line="360" w:lineRule="auto"/>
+              <w:contextualSpacing/>
+              <w:mirrorIndents/>
+              <w:rPr>
+                <w:color w:val="000000" w:themeColor="text1"/>
+              </w:rPr>
+            </w:pPr>
+            <w:r>
+              <w:rPr>
+                <w:color w:val="000000" w:themeColor="text1"/>
+              </w:rPr>
+              <w:t>Адрес, на который следует выслать авторский экземпляр журнала</w:t>
+            </w:r>
+          </w:p>
+          <w:p>
+            <w:pPr>
+              <w:spacing w:line="360" w:lineRule="auto"/>
+              <w:contextualSpacing/>
+              <w:mirrorIndents/>
+              <w:rPr>
+                <w:color w:val="000000" w:themeColor="text1"/>
+              </w:rPr>
+            </w:pPr>
+            <w:r>
+              <w:rPr>
+                <w:i/>
+                <w:color w:val="000000" w:themeColor="text1"/>
+              </w:rPr>
+              <w:t>(с указанием почтового индекса)</w:t>
+            </w:r>
+          </w:p>
+        </w:tc>
+        <w:tc>
+          <w:tcPr>
+            <w:tcW w:w="5281" w:type="dxa"/>
+            <w:tcBorders>
+              <w:top w:val="single" w:sz="4" w:space="0" w:color="auto"/>
+              <w:left w:val="single" w:sz="4" w:space="0" w:color="auto"/>
+              <w:bottom w:val="single" w:sz="4" w:space="0" w:color="auto"/>
+              <w:right w:val="single" w:sz="4" w:space="0" w:color="auto"/>
+            </w:tcBorders>
+            <w:hideMark/>
+          </w:tcPr>
+          <w:p>
+            <w:pPr>
+              <w:spacing w:line="360" w:lineRule="auto"/>
+              <w:contextualSpacing/>
+              <w:mirrorIndents/>
+              <w:rPr>
+                <w:color w:val="000000" w:themeColor="text1"/>
+              </w:rPr>
+            </w:pPr>
+            <w:r>
+              <w:rPr>
+                <w:color w:val="000000" w:themeColor="text1"/>
+              </w:rPr>
+              <w:t xml:space="preserve">РФ 344000 г. Ростов-на-Дону, </w:t>
+            </w:r>
+          </w:p>
+          <w:p>
+            <w:pPr>
+              <w:spacing w:line="360" w:lineRule="auto"/>
+              <w:contextualSpacing/>
+              <w:mirrorIndents/>
+              <w:rPr>
+                <w:color w:val="000000" w:themeColor="text1"/>
+              </w:rPr>
+            </w:pPr>
+            <w:r>
+              <w:rPr>
+                <w:color w:val="000000" w:themeColor="text1"/>
+              </w:rPr>
+              <w:t>ул</w:t>
+            </w:r>
+            <w:r>
+              <w:rPr>
+                <w:color w:val="000000" w:themeColor="text1"/>
+                <w:lang w:val="en-US"/>
+              </w:rPr>
+              <w:t xml:space="preserve">. </w:t>
+            </w:r>
+            <w:r>
+              <w:rPr>
+                <w:color w:val="000000" w:themeColor="text1"/>
+              </w:rPr>
+              <w:t>Извилистая 19, кв.37</w:t>
+            </w:r>
+          </w:p>
+        </w:tc>
+      </w:tr>
+    </w:tbl>
+    <w:p>
+      <w:pPr>
         <w:spacing w:line="360" w:lineRule="auto"/>
         <w:contextualSpacing/>
         <w:mirrorIndents/>
@@ -4530,7 +5616,7 @@
         <w:rStyle w:val="PageNumber"/>
         <w:noProof/>
       </w:rPr>
-      <w:t>8</w:t>
+      <w:t>1</w:t>
     </w:r>
     <w:r>
       <w:rPr>
@@ -10383,7 +11469,7 @@
   <a:extraClrSchemeLst/>
   <a:extLst>
     <a:ext uri="{05A4C25C-085E-4340-85A3-A5531E510DB2}">
-      <thm15:themeFamily xmlns="" xmlns:thm15="http://schemas.microsoft.com/office/thememl/2012/main" name="Office Theme" id="{62F939B6-93AF-4DB8-9C6B-D6C7DFDC589F}" vid="{4A3C46E8-61CC-4603-A589-7422A47A8E4A}"/>
+      <thm15:themeFamily xmlns:thm15="http://schemas.microsoft.com/office/thememl/2012/main" xmlns="" name="Office Theme" id="{62F939B6-93AF-4DB8-9C6B-D6C7DFDC589F}" vid="{4A3C46E8-61CC-4603-A589-7422A47A8E4A}"/>
     </a:ext>
   </a:extLst>
 </a:theme>

--- a/Публикация/Статья/Статья.docx
+++ b/Публикация/Статья/Статья.docx
@@ -438,7 +438,6 @@
                 <w:szCs w:val="28"/>
               </w:rPr>
             </w:pPr>
-            <w:proofErr w:type="spellStart"/>
             <w:r>
               <w:rPr>
                 <w:rFonts w:eastAsia="MS Mincho"/>
@@ -448,7 +447,6 @@
               </w:rPr>
               <w:t>akimov</w:t>
             </w:r>
-            <w:proofErr w:type="spellEnd"/>
             <w:r>
               <w:rPr>
                 <w:rFonts w:eastAsia="MS Mincho"/>
@@ -459,17 +457,16 @@
               </w:rPr>
               <w:t>.</w:t>
             </w:r>
-            <w:proofErr w:type="spellStart"/>
             <w:r>
               <w:rPr>
                 <w:rFonts w:eastAsia="MS Mincho"/>
                 <w:color w:val="000000" w:themeColor="text1"/>
                 <w:sz w:val="28"/>
                 <w:szCs w:val="28"/>
+                <w:lang w:val="ru-RU"/>
               </w:rPr>
               <w:t>spk</w:t>
             </w:r>
-            <w:proofErr w:type="spellEnd"/>
             <w:r>
               <w:rPr>
                 <w:rFonts w:eastAsia="MS Mincho"/>
@@ -480,7 +477,6 @@
               </w:rPr>
               <w:t>@</w:t>
             </w:r>
-            <w:proofErr w:type="spellStart"/>
             <w:r>
               <w:rPr>
                 <w:rFonts w:eastAsia="MS Mincho"/>
@@ -490,7 +486,6 @@
               </w:rPr>
               <w:t>gmail</w:t>
             </w:r>
-            <w:proofErr w:type="spellEnd"/>
             <w:r>
               <w:rPr>
                 <w:rFonts w:eastAsia="MS Mincho"/>
@@ -11469,7 +11464,7 @@
   <a:extraClrSchemeLst/>
   <a:extLst>
     <a:ext uri="{05A4C25C-085E-4340-85A3-A5531E510DB2}">
-      <thm15:themeFamily xmlns:thm15="http://schemas.microsoft.com/office/thememl/2012/main" xmlns="" name="Office Theme" id="{62F939B6-93AF-4DB8-9C6B-D6C7DFDC589F}" vid="{4A3C46E8-61CC-4603-A589-7422A47A8E4A}"/>
+      <thm15:themeFamily xmlns="" xmlns:thm15="http://schemas.microsoft.com/office/thememl/2012/main" name="Office Theme" id="{62F939B6-93AF-4DB8-9C6B-D6C7DFDC589F}" vid="{4A3C46E8-61CC-4603-A589-7422A47A8E4A}"/>
     </a:ext>
   </a:extLst>
 </a:theme>
